--- a/pi-net-boot.docx
+++ b/pi-net-boot.docx
@@ -43,6 +43,19 @@
       <w:r>
         <w:t xml:space="preserve"> </w:t>
       </w:r>
+    </w:p>
+    <w:p>
+      <w:hyperlink r:id="rId7" w:history="1">
+        <w:r>
+          <w:rPr>
+            <w:rStyle w:val="Hyperlink"/>
+          </w:rPr>
+          <w:t>https://box.matto.nl/raspberrynfs.html</w:t>
+        </w:r>
+      </w:hyperlink>
+      <w:r>
+        <w:t xml:space="preserve"> </w:t>
+      </w:r>
       <w:bookmarkStart w:id="0" w:name="_GoBack"/>
       <w:bookmarkEnd w:id="0"/>
     </w:p>
@@ -278,7 +291,7 @@
               </w:rPr>
               <w:t xml:space="preserve"> is to copy the one provided by the existing images. I used the </w:t>
             </w:r>
-            <w:hyperlink r:id="rId7" w:history="1">
+            <w:hyperlink r:id="rId8" w:history="1">
               <w:r>
                 <w:rPr>
                   <w:rFonts w:ascii="Helvetica" w:eastAsia="Times New Roman" w:hAnsi="Helvetica" w:cs="Helvetica"/>
@@ -548,6 +561,7 @@
                 <w:sz w:val="20"/>
                 <w:szCs w:val="20"/>
               </w:rPr>
+              <w:lastRenderedPageBreak/>
               <w:t>4 heads, 32 sectors/track, 29754 cylinders, total 3808593 sectors</w:t>
             </w:r>
           </w:p>
@@ -593,7 +607,6 @@
                 <w:sz w:val="20"/>
                 <w:szCs w:val="20"/>
               </w:rPr>
-              <w:lastRenderedPageBreak/>
               <w:t>Units = sectors of 1 * 512 = 512 bytes</w:t>
             </w:r>
           </w:p>
@@ -1521,6 +1534,7 @@
                 <w:sz w:val="20"/>
                 <w:szCs w:val="20"/>
               </w:rPr>
+              <w:lastRenderedPageBreak/>
               <w:t>proc</w:t>
             </w:r>
             <w:proofErr w:type="spellEnd"/>
@@ -1754,7 +1768,6 @@
                 <w:sz w:val="20"/>
                 <w:szCs w:val="20"/>
               </w:rPr>
-              <w:lastRenderedPageBreak/>
               <w:t>root@rapunzel</w:t>
             </w:r>
             <w:proofErr w:type="spellEnd"/>
@@ -2150,25 +2163,14 @@
                 <w:szCs w:val="23"/>
               </w:rPr>
             </w:pPr>
-            <w:proofErr w:type="gramStart"/>
-            <w:r>
-              <w:rPr>
-                <w:rFonts w:ascii="Helvetica" w:eastAsia="Times New Roman" w:hAnsi="Helvetica" w:cs="Helvetica"/>
-                <w:color w:val="222426"/>
-                <w:sz w:val="23"/>
-                <w:szCs w:val="23"/>
-              </w:rPr>
-              <w:t>into</w:t>
-            </w:r>
-            <w:proofErr w:type="gramEnd"/>
-            <w:r>
-              <w:rPr>
-                <w:rFonts w:ascii="Helvetica" w:eastAsia="Times New Roman" w:hAnsi="Helvetica" w:cs="Helvetica"/>
-                <w:color w:val="222426"/>
-                <w:sz w:val="23"/>
-                <w:szCs w:val="23"/>
-              </w:rPr>
-              <w:t xml:space="preserve"> /</w:t>
+            <w:r>
+              <w:rPr>
+                <w:rFonts w:ascii="Helvetica" w:eastAsia="Times New Roman" w:hAnsi="Helvetica" w:cs="Helvetica"/>
+                <w:color w:val="222426"/>
+                <w:sz w:val="23"/>
+                <w:szCs w:val="23"/>
+              </w:rPr>
+              <w:t>into /</w:t>
             </w:r>
             <w:proofErr w:type="spellStart"/>
             <w:r>
@@ -2233,7 +2235,7 @@
               </w:rPr>
               <w:t xml:space="preserve"> to re-read the list of exports. (See </w:t>
             </w:r>
-            <w:hyperlink r:id="rId8" w:history="1">
+            <w:hyperlink r:id="rId9" w:history="1">
               <w:r>
                 <w:rPr>
                   <w:rFonts w:ascii="Helvetica" w:eastAsia="Times New Roman" w:hAnsi="Helvetica" w:cs="Helvetica"/>
@@ -2298,7 +2300,7 @@
               </w:rPr>
               <w:t xml:space="preserve"> from scratch using something like </w:t>
             </w:r>
-            <w:hyperlink r:id="rId9" w:history="1">
+            <w:hyperlink r:id="rId10" w:history="1">
               <w:proofErr w:type="spellStart"/>
               <w:r>
                 <w:rPr>
@@ -2534,34 +2536,24 @@
                 <w:szCs w:val="23"/>
               </w:rPr>
             </w:pPr>
-            <w:proofErr w:type="gramStart"/>
-            <w:r>
-              <w:rPr>
-                <w:rFonts w:ascii="Helvetica" w:eastAsia="Times New Roman" w:hAnsi="Helvetica" w:cs="Helvetica"/>
-                <w:color w:val="222426"/>
-                <w:sz w:val="23"/>
-                <w:szCs w:val="23"/>
-              </w:rPr>
-              <w:t>and</w:t>
-            </w:r>
-            <w:proofErr w:type="gramEnd"/>
-            <w:r>
-              <w:rPr>
-                <w:rFonts w:ascii="Helvetica" w:eastAsia="Times New Roman" w:hAnsi="Helvetica" w:cs="Helvetica"/>
-                <w:color w:val="222426"/>
-                <w:sz w:val="23"/>
-                <w:szCs w:val="23"/>
-              </w:rPr>
-              <w:t xml:space="preserve"> then since this only copied the first partition editing the partition table with </w:t>
-            </w:r>
-            <w:proofErr w:type="spellStart"/>
-            <w:r>
-              <w:rPr>
-                <w:rFonts w:ascii="Helvetica" w:eastAsia="Times New Roman" w:hAnsi="Helvetica" w:cs="Helvetica"/>
-                <w:color w:val="222426"/>
-                <w:sz w:val="23"/>
-                <w:szCs w:val="23"/>
-              </w:rPr>
+            <w:r>
+              <w:rPr>
+                <w:rFonts w:ascii="Helvetica" w:eastAsia="Times New Roman" w:hAnsi="Helvetica" w:cs="Helvetica"/>
+                <w:color w:val="222426"/>
+                <w:sz w:val="23"/>
+                <w:szCs w:val="23"/>
+              </w:rPr>
+              <w:t xml:space="preserve">and then since this only copied the first partition editing the partition table with </w:t>
+            </w:r>
+            <w:proofErr w:type="spellStart"/>
+            <w:r>
+              <w:rPr>
+                <w:rFonts w:ascii="Helvetica" w:eastAsia="Times New Roman" w:hAnsi="Helvetica" w:cs="Helvetica"/>
+                <w:color w:val="222426"/>
+                <w:sz w:val="23"/>
+                <w:szCs w:val="23"/>
+              </w:rPr>
+              <w:lastRenderedPageBreak/>
               <w:t>fdisk</w:t>
             </w:r>
             <w:proofErr w:type="spellEnd"/>
@@ -2593,17 +2585,7 @@
                 <w:sz w:val="23"/>
                 <w:szCs w:val="23"/>
               </w:rPr>
-              <w:t xml:space="preserve">After that I mounted the partition from </w:t>
-            </w:r>
-            <w:r>
-              <w:rPr>
-                <w:rFonts w:ascii="Helvetica" w:eastAsia="Times New Roman" w:hAnsi="Helvetica" w:cs="Helvetica"/>
-                <w:color w:val="222426"/>
-                <w:sz w:val="23"/>
-                <w:szCs w:val="23"/>
-              </w:rPr>
-              <w:lastRenderedPageBreak/>
-              <w:t>the SD card and edited the file cmdline.txt from it to read:</w:t>
+              <w:t>After that I mounted the partition from the SD card and edited the file cmdline.txt from it to read:</w:t>
             </w:r>
           </w:p>
           <w:p>
@@ -2859,27 +2841,16 @@
                 <w:szCs w:val="23"/>
               </w:rPr>
             </w:pPr>
-            <w:proofErr w:type="gramStart"/>
-            <w:r>
-              <w:rPr>
-                <w:rFonts w:ascii="Helvetica" w:eastAsia="Times New Roman" w:hAnsi="Helvetica" w:cs="Helvetica"/>
-                <w:color w:val="222426"/>
-                <w:sz w:val="23"/>
-                <w:szCs w:val="23"/>
-              </w:rPr>
-              <w:t>where</w:t>
-            </w:r>
-            <w:proofErr w:type="gramEnd"/>
-            <w:r>
-              <w:rPr>
-                <w:rFonts w:ascii="Helvetica" w:eastAsia="Times New Roman" w:hAnsi="Helvetica" w:cs="Helvetica"/>
-                <w:color w:val="222426"/>
-                <w:sz w:val="23"/>
-                <w:szCs w:val="23"/>
-              </w:rPr>
-              <w:t xml:space="preserve"> 192.168.1.1 is the address of the NFS server. If you don't want to use DHCP you can set the IP address alternative ways, see </w:t>
-            </w:r>
-            <w:hyperlink r:id="rId10" w:history="1">
+            <w:r>
+              <w:rPr>
+                <w:rFonts w:ascii="Helvetica" w:eastAsia="Times New Roman" w:hAnsi="Helvetica" w:cs="Helvetica"/>
+                <w:color w:val="222426"/>
+                <w:sz w:val="23"/>
+                <w:szCs w:val="23"/>
+              </w:rPr>
+              <w:t xml:space="preserve">where 192.168.1.1 is the address of the NFS server. If you don't want to use DHCP you can set the IP address alternative ways, see </w:t>
+            </w:r>
+            <w:hyperlink r:id="rId11" w:history="1">
               <w:r>
                 <w:rPr>
                   <w:rFonts w:ascii="Helvetica" w:eastAsia="Times New Roman" w:hAnsi="Helvetica" w:cs="Helvetica"/>
@@ -2980,7 +2951,7 @@
               </w:rPr>
               <w:t xml:space="preserve"> from the server side, or other NFS clients as you see fit (e.g. </w:t>
             </w:r>
-            <w:hyperlink r:id="rId11" w:history="1">
+            <w:hyperlink r:id="rId12" w:history="1">
               <w:proofErr w:type="spellStart"/>
               <w:r>
                 <w:rPr>
@@ -3494,7 +3465,17 @@
                 <w:sz w:val="23"/>
                 <w:szCs w:val="23"/>
               </w:rPr>
-              <w:t>: server 192.168.1.1 not responding, still trying</w:t>
+              <w:t xml:space="preserve">: server 192.168.1.1 not </w:t>
+            </w:r>
+            <w:r>
+              <w:rPr>
+                <w:rFonts w:ascii="Helvetica" w:eastAsia="Times New Roman" w:hAnsi="Helvetica" w:cs="Helvetica"/>
+                <w:color w:val="222426"/>
+                <w:sz w:val="23"/>
+                <w:szCs w:val="23"/>
+              </w:rPr>
+              <w:lastRenderedPageBreak/>
+              <w:t>responding, still trying</w:t>
             </w:r>
           </w:p>
           <w:p>
@@ -3519,17 +3500,7 @@
                 <w:sz w:val="23"/>
                 <w:szCs w:val="23"/>
               </w:rPr>
-              <w:t xml:space="preserve">If you want to boot lots of devices from the same root you'll need to take care of </w:t>
-            </w:r>
-            <w:r>
-              <w:rPr>
-                <w:rFonts w:ascii="Helvetica" w:eastAsia="Times New Roman" w:hAnsi="Helvetica" w:cs="Helvetica"/>
-                <w:color w:val="222426"/>
-                <w:sz w:val="23"/>
-                <w:szCs w:val="23"/>
-              </w:rPr>
-              <w:lastRenderedPageBreak/>
-              <w:t>providing a "local" /</w:t>
+              <w:t>If you want to boot lots of devices from the same root you'll need to take care of providing a "local" /</w:t>
             </w:r>
             <w:proofErr w:type="spellStart"/>
             <w:r>
@@ -3604,7 +3575,7 @@
                       <w:szCs w:val="20"/>
                     </w:rPr>
                   </w:pPr>
-                  <w:hyperlink r:id="rId12" w:tooltip="short permalink to this answer" w:history="1">
+                  <w:hyperlink r:id="rId13" w:tooltip="short permalink to this answer" w:history="1">
                     <w:proofErr w:type="spellStart"/>
                     <w:r>
                       <w:rPr>
@@ -3625,7 +3596,7 @@
                     </w:rPr>
                     <w:t>|</w:t>
                   </w:r>
-                  <w:hyperlink r:id="rId13" w:tooltip="" w:history="1">
+                  <w:hyperlink r:id="rId14" w:history="1">
                     <w:r>
                       <w:rPr>
                         <w:rFonts w:ascii="Helvetica" w:eastAsia="Times New Roman" w:hAnsi="Helvetica" w:cs="Helvetica"/>
@@ -3663,7 +3634,7 @@
                       <w:szCs w:val="20"/>
                     </w:rPr>
                   </w:pPr>
-                  <w:hyperlink r:id="rId14" w:tooltip="show all edits to this post" w:history="1">
+                  <w:hyperlink r:id="rId15" w:tooltip="show all edits to this post" w:history="1">
                     <w:r>
                       <w:rPr>
                         <w:rFonts w:ascii="Helvetica" w:eastAsia="Times New Roman" w:hAnsi="Helvetica" w:cs="Helvetica"/>
@@ -3746,7 +3717,7 @@
                             <wp:extent cx="304800" cy="304800"/>
                             <wp:effectExtent l="0" t="0" r="0" b="0"/>
                             <wp:docPr id="2" name="Rectangle 2" descr="https://www.gravatar.com/avatar/ffb4a98e32eb0337a855061470ea7a19?s=32&amp;d=identicon&amp;r=PG">
-                              <a:hlinkClick xmlns:a="http://schemas.openxmlformats.org/drawingml/2006/main" r:id="rId15"/>
+                              <a:hlinkClick xmlns:a="http://schemas.openxmlformats.org/drawingml/2006/main" r:id="rId16"/>
                             </wp:docPr>
                             <wp:cNvGraphicFramePr>
                               <a:graphicFrameLocks xmlns:a="http://schemas.openxmlformats.org/drawingml/2006/main" noChangeAspect="1"/>
@@ -3840,7 +3811,7 @@
                       <w:szCs w:val="20"/>
                     </w:rPr>
                   </w:pPr>
-                  <w:hyperlink r:id="rId16" w:history="1">
+                  <w:hyperlink r:id="rId17" w:history="1">
                     <w:proofErr w:type="spellStart"/>
                     <w:r>
                       <w:rPr>
@@ -3989,7 +3960,7 @@
                         <wp:extent cx="304800" cy="304800"/>
                         <wp:effectExtent l="0" t="0" r="0" b="0"/>
                         <wp:docPr id="1" name="Picture 1" descr="https://i.stack.imgur.com/qxeUf.jpg?s=32&amp;g=1">
-                          <a:hlinkClick xmlns:a="http://schemas.openxmlformats.org/drawingml/2006/main" r:id="rId17"/>
+                          <a:hlinkClick xmlns:a="http://schemas.openxmlformats.org/drawingml/2006/main" r:id="rId18"/>
                         </wp:docPr>
                         <wp:cNvGraphicFramePr>
                           <a:graphicFrameLocks xmlns:a="http://schemas.openxmlformats.org/drawingml/2006/main" noChangeAspect="1"/>
@@ -3999,14 +3970,14 @@
                             <pic:pic xmlns:pic="http://schemas.openxmlformats.org/drawingml/2006/picture">
                               <pic:nvPicPr>
                                 <pic:cNvPr id="0" name="Picture 2" descr="https://i.stack.imgur.com/qxeUf.jpg?s=32&amp;g=1">
-                                  <a:hlinkClick r:id="rId17"/>
+                                  <a:hlinkClick r:id="rId18"/>
                                 </pic:cNvPr>
                                 <pic:cNvPicPr>
                                   <a:picLocks noChangeAspect="1" noChangeArrowheads="1"/>
                                 </pic:cNvPicPr>
                               </pic:nvPicPr>
                               <pic:blipFill>
-                                <a:blip r:embed="rId18">
+                                <a:blip r:embed="rId19">
                                   <a:extLst>
                                     <a:ext uri="{28A0092B-C50C-407E-A947-70E740481C1C}">
                                       <a14:useLocalDpi xmlns:a14="http://schemas.microsoft.com/office/drawing/2010/main" val="0"/>
@@ -4068,7 +4039,7 @@
                       <w:szCs w:val="20"/>
                     </w:rPr>
                   </w:pPr>
-                  <w:hyperlink r:id="rId19" w:history="1">
+                  <w:hyperlink r:id="rId20" w:history="1">
                     <w:proofErr w:type="spellStart"/>
                     <w:r>
                       <w:rPr>
@@ -4304,25 +4275,14 @@
                       <w:szCs w:val="20"/>
                     </w:rPr>
                   </w:pPr>
-                  <w:proofErr w:type="gramStart"/>
-                  <w:r>
-                    <w:rPr>
-                      <w:rFonts w:ascii="Helvetica" w:eastAsia="Times New Roman" w:hAnsi="Helvetica" w:cs="Helvetica"/>
-                      <w:color w:val="222426"/>
-                      <w:sz w:val="20"/>
-                      <w:szCs w:val="20"/>
-                    </w:rPr>
-                    <w:t>thanks</w:t>
-                  </w:r>
-                  <w:proofErr w:type="gramEnd"/>
-                  <w:r>
-                    <w:rPr>
-                      <w:rFonts w:ascii="Helvetica" w:eastAsia="Times New Roman" w:hAnsi="Helvetica" w:cs="Helvetica"/>
-                      <w:color w:val="222426"/>
-                      <w:sz w:val="20"/>
-                      <w:szCs w:val="20"/>
-                    </w:rPr>
-                    <w:t xml:space="preserve"> for this detailed tutorial. I was working perfectly with the last image. Now when I tried to follow exactly the same steps for the new image released two days ago I came across the error. Checking the root file system fails with the following error: fsck.ext4: No such device or address while trying to open /run/</w:t>
+                  <w:r>
+                    <w:rPr>
+                      <w:rFonts w:ascii="Helvetica" w:eastAsia="Times New Roman" w:hAnsi="Helvetica" w:cs="Helvetica"/>
+                      <w:color w:val="222426"/>
+                      <w:sz w:val="20"/>
+                      <w:szCs w:val="20"/>
+                    </w:rPr>
+                    <w:t>thanks for this detailed tutorial. I was working perfectly with the last image. Now when I tried to follow exactly the same steps for the new image released two days ago I came across the error. Checking the root file system fails with the following error: fsck.ext4: No such device or address while trying to open /run/</w:t>
                   </w:r>
                   <w:proofErr w:type="spellStart"/>
                   <w:r>
@@ -4345,7 +4305,6 @@
                     <w:t xml:space="preserve"> Possibly non-existent or swap device? </w:t>
                   </w:r>
                   <w:proofErr w:type="spellStart"/>
-                  <w:proofErr w:type="gramStart"/>
                   <w:r>
                     <w:rPr>
                       <w:rFonts w:ascii="Helvetica" w:eastAsia="Times New Roman" w:hAnsi="Helvetica" w:cs="Helvetica"/>
@@ -4356,7 +4315,6 @@
                     <w:t>fsck</w:t>
                   </w:r>
                   <w:proofErr w:type="spellEnd"/>
-                  <w:proofErr w:type="gramEnd"/>
                   <w:r>
                     <w:rPr>
                       <w:rFonts w:ascii="Helvetica" w:eastAsia="Times New Roman" w:hAnsi="Helvetica" w:cs="Helvetica"/>
@@ -4366,7 +4324,7 @@
                     </w:rPr>
                     <w:t xml:space="preserve"> died with exit status 8 Any suggestions? Klaus – user1557 </w:t>
                   </w:r>
-                  <w:hyperlink r:id="rId20" w:anchor="comment3982_629" w:history="1">
+                  <w:hyperlink r:id="rId21" w:anchor="comment3982_629" w:history="1">
                     <w:r>
                       <w:rPr>
                         <w:rFonts w:ascii="Helvetica" w:eastAsia="Times New Roman" w:hAnsi="Helvetica" w:cs="Helvetica"/>
@@ -4586,7 +4544,7 @@
                     </w:rPr>
                     <w:t xml:space="preserve"> </w:t>
                   </w:r>
-                  <w:hyperlink r:id="rId21" w:anchor="comment3983_629" w:history="1">
+                  <w:hyperlink r:id="rId22" w:anchor="comment3983_629" w:history="1">
                     <w:r>
                       <w:rPr>
                         <w:rFonts w:ascii="Helvetica" w:eastAsia="Times New Roman" w:hAnsi="Helvetica" w:cs="Helvetica"/>
@@ -4894,29 +4852,9 @@
                       <w:sz w:val="20"/>
                       <w:szCs w:val="20"/>
                     </w:rPr>
-                    <w:t xml:space="preserve"> 0 1 The question is why it used to work with the previous image. It just failed executing: S05checkroot.sh. BTW: Do you have any idea how to manage the swap </w:t>
-                  </w:r>
-                  <w:proofErr w:type="gramStart"/>
-                  <w:r>
-                    <w:rPr>
-                      <w:rFonts w:ascii="Helvetica" w:eastAsia="Times New Roman" w:hAnsi="Helvetica" w:cs="Helvetica"/>
-                      <w:color w:val="222426"/>
-                      <w:sz w:val="20"/>
-                      <w:szCs w:val="20"/>
-                    </w:rPr>
-                    <w:t>partition.</w:t>
-                  </w:r>
-                  <w:proofErr w:type="gramEnd"/>
-                  <w:r>
-                    <w:rPr>
-                      <w:rFonts w:ascii="Helvetica" w:eastAsia="Times New Roman" w:hAnsi="Helvetica" w:cs="Helvetica"/>
-                      <w:color w:val="222426"/>
-                      <w:sz w:val="20"/>
-                      <w:szCs w:val="20"/>
-                    </w:rPr>
-                    <w:t xml:space="preserve"> Do we need it? – user1557 </w:t>
-                  </w:r>
-                  <w:hyperlink r:id="rId22" w:anchor="comment3984_629" w:history="1">
+                    <w:t xml:space="preserve"> 0 1 The question is why it used to work with the previous image. It just failed executing: S05checkroot.sh. BTW: Do you have any idea how to manage the swap partition. Do we need it? – user1557 </w:t>
+                  </w:r>
+                  <w:hyperlink r:id="rId23" w:anchor="comment3984_629" w:history="1">
                     <w:r>
                       <w:rPr>
                         <w:rFonts w:ascii="Helvetica" w:eastAsia="Times New Roman" w:hAnsi="Helvetica" w:cs="Helvetica"/>
@@ -5081,7 +5019,6 @@
                     <w:t xml:space="preserve"> it and just NFS the whole thing? </w:t>
                   </w:r>
                   <w:proofErr w:type="spellStart"/>
-                  <w:proofErr w:type="gramStart"/>
                   <w:r>
                     <w:rPr>
                       <w:rFonts w:ascii="Helvetica" w:eastAsia="Times New Roman" w:hAnsi="Helvetica" w:cs="Helvetica"/>
@@ -5092,35 +5029,14 @@
                     <w:t>ie</w:t>
                   </w:r>
                   <w:proofErr w:type="spellEnd"/>
-                  <w:proofErr w:type="gramEnd"/>
-                  <w:r>
-                    <w:rPr>
-                      <w:rFonts w:ascii="Helvetica" w:eastAsia="Times New Roman" w:hAnsi="Helvetica" w:cs="Helvetica"/>
-                      <w:color w:val="222426"/>
-                      <w:sz w:val="20"/>
-                      <w:szCs w:val="20"/>
-                    </w:rPr>
-                    <w:t xml:space="preserve">. </w:t>
-                  </w:r>
-                  <w:proofErr w:type="gramStart"/>
-                  <w:r>
-                    <w:rPr>
-                      <w:rFonts w:ascii="Helvetica" w:eastAsia="Times New Roman" w:hAnsi="Helvetica" w:cs="Helvetica"/>
-                      <w:color w:val="222426"/>
-                      <w:sz w:val="20"/>
-                      <w:szCs w:val="20"/>
-                    </w:rPr>
-                    <w:t>host</w:t>
-                  </w:r>
-                  <w:proofErr w:type="gramEnd"/>
-                  <w:r>
-                    <w:rPr>
-                      <w:rFonts w:ascii="Helvetica" w:eastAsia="Times New Roman" w:hAnsi="Helvetica" w:cs="Helvetica"/>
-                      <w:color w:val="222426"/>
-                      <w:sz w:val="20"/>
-                      <w:szCs w:val="20"/>
-                    </w:rPr>
-                    <w:t xml:space="preserve"> exports </w:t>
+                  <w:r>
+                    <w:rPr>
+                      <w:rFonts w:ascii="Helvetica" w:eastAsia="Times New Roman" w:hAnsi="Helvetica" w:cs="Helvetica"/>
+                      <w:color w:val="222426"/>
+                      <w:sz w:val="20"/>
+                      <w:szCs w:val="20"/>
+                    </w:rPr>
+                    <w:t xml:space="preserve">. host exports </w:t>
                   </w:r>
                   <w:r>
                     <w:rPr>
@@ -5151,7 +5067,17 @@
                       <w:sz w:val="20"/>
                       <w:szCs w:val="20"/>
                     </w:rPr>
-                    <w:t xml:space="preserve"> and client's </w:t>
+                    <w:t xml:space="preserve"> </w:t>
+                  </w:r>
+                  <w:r>
+                    <w:rPr>
+                      <w:rFonts w:ascii="Helvetica" w:eastAsia="Times New Roman" w:hAnsi="Helvetica" w:cs="Helvetica"/>
+                      <w:color w:val="222426"/>
+                      <w:sz w:val="20"/>
+                      <w:szCs w:val="20"/>
+                    </w:rPr>
+                    <w:lastRenderedPageBreak/>
+                    <w:t xml:space="preserve">and client's </w:t>
                   </w:r>
                   <w:proofErr w:type="spellStart"/>
                   <w:r>
@@ -5249,7 +5175,7 @@
                     </w:rPr>
                     <w:t xml:space="preserve"> </w:t>
                   </w:r>
-                  <w:hyperlink r:id="rId23" w:anchor="comment15156_629" w:history="1">
+                  <w:hyperlink r:id="rId24" w:anchor="comment15156_629" w:history="1">
                     <w:r>
                       <w:rPr>
                         <w:rFonts w:ascii="Helvetica" w:eastAsia="Times New Roman" w:hAnsi="Helvetica" w:cs="Helvetica"/>
@@ -5318,6 +5244,7 @@
                             <w:sz w:val="20"/>
                             <w:szCs w:val="20"/>
                           </w:rPr>
+                          <w:lastRenderedPageBreak/>
                           <w:t xml:space="preserve">   </w:t>
                         </w:r>
                       </w:p>
@@ -5391,37 +5318,7 @@
                       <w:sz w:val="20"/>
                       <w:szCs w:val="20"/>
                     </w:rPr>
-                    <w:t xml:space="preserve">Great </w:t>
-                  </w:r>
-                  <w:proofErr w:type="gramStart"/>
-                  <w:r>
-                    <w:rPr>
-                      <w:rFonts w:ascii="Helvetica" w:eastAsia="Times New Roman" w:hAnsi="Helvetica" w:cs="Helvetica"/>
-                      <w:color w:val="222426"/>
-                      <w:sz w:val="20"/>
-                      <w:szCs w:val="20"/>
-                    </w:rPr>
-                    <w:t>answer,</w:t>
-                  </w:r>
-                  <w:proofErr w:type="gramEnd"/>
-                  <w:r>
-                    <w:rPr>
-                      <w:rFonts w:ascii="Helvetica" w:eastAsia="Times New Roman" w:hAnsi="Helvetica" w:cs="Helvetica"/>
-                      <w:color w:val="222426"/>
-                      <w:sz w:val="20"/>
-                      <w:szCs w:val="20"/>
-                    </w:rPr>
-                    <w:t xml:space="preserve"> bailed me out of a failing SD </w:t>
-                  </w:r>
-                  <w:r>
-                    <w:rPr>
-                      <w:rFonts w:ascii="Helvetica" w:eastAsia="Times New Roman" w:hAnsi="Helvetica" w:cs="Helvetica"/>
-                      <w:color w:val="222426"/>
-                      <w:sz w:val="20"/>
-                      <w:szCs w:val="20"/>
-                    </w:rPr>
-                    <w:lastRenderedPageBreak/>
-                    <w:t xml:space="preserve">card; moved the whole thing onto my NAS server. I also commented out </w:t>
+                    <w:t xml:space="preserve">Great answer, bailed me out of a failing SD card; moved the whole thing onto my NAS server. I also commented out </w:t>
                   </w:r>
                   <w:r>
                     <w:rPr>
@@ -5595,7 +5492,7 @@
                     </w:rPr>
                     <w:t xml:space="preserve"> </w:t>
                   </w:r>
-                  <w:hyperlink r:id="rId24" w:anchor="comment17586_629" w:history="1">
+                  <w:hyperlink r:id="rId25" w:anchor="comment17586_629" w:history="1">
                     <w:r>
                       <w:rPr>
                         <w:rFonts w:ascii="Helvetica" w:eastAsia="Times New Roman" w:hAnsi="Helvetica" w:cs="Helvetica"/>
